--- a/PW/2D Physical World Report.docx
+++ b/PW/2D Physical World Report.docx
@@ -6,8 +6,6 @@
       <w:r>
         <w:t>2D Physical World Report</w:t>
       </w:r>
-      <w:bookmarkStart w:id="0" w:name="_GoBack"/>
-      <w:bookmarkEnd w:id="0"/>
     </w:p>
     <w:p>
       <w:pPr>
@@ -208,6 +206,8 @@
           </m:sub>
         </m:sSub>
       </m:oMath>
+      <w:bookmarkStart w:id="0" w:name="_GoBack"/>
+      <w:bookmarkEnd w:id="0"/>
     </w:p>
     <w:p>
       <w:pPr>
@@ -345,13 +345,7 @@
             <w:rPr>
               <w:rFonts w:ascii="Cambria Math" w:hAnsi="Cambria Math"/>
             </w:rPr>
-            <m:t>-</m:t>
-          </m:r>
-          <m:r>
-            <w:rPr>
-              <w:rFonts w:ascii="Cambria Math" w:hAnsi="Cambria Math"/>
-            </w:rPr>
-            <m:t xml:space="preserve"> </m:t>
+            <m:t xml:space="preserve">- </m:t>
           </m:r>
           <m:sSub>
             <m:sSubPr>
@@ -396,13 +390,7 @@
             <w:rPr>
               <w:rFonts w:ascii="Cambria Math" w:hAnsi="Cambria Math"/>
             </w:rPr>
-            <m:t xml:space="preserve"> </m:t>
-          </m:r>
-          <m:r>
-            <w:rPr>
-              <w:rFonts w:ascii="Cambria Math" w:hAnsi="Cambria Math"/>
-            </w:rPr>
-            <m:t xml:space="preserve">+ </m:t>
+            <m:t xml:space="preserve"> + </m:t>
           </m:r>
           <m:sSub>
             <m:sSubPr>
@@ -915,6 +903,9 @@
             </m:e>
           </m:acc>
           <m:r>
+            <m:rPr>
+              <m:sty m:val="p"/>
+            </m:rPr>
             <w:br/>
           </m:r>
         </m:oMath>
@@ -1095,13 +1086,7 @@
             <w:rPr>
               <w:rFonts w:ascii="Cambria Math" w:hAnsi="Cambria Math"/>
             </w:rPr>
-            <m:t xml:space="preserve"> </m:t>
-          </m:r>
-          <m:r>
-            <w:rPr>
-              <w:rFonts w:ascii="Cambria Math" w:hAnsi="Cambria Math"/>
-            </w:rPr>
-            <m:t xml:space="preserve">+ </m:t>
+            <m:t xml:space="preserve"> + </m:t>
           </m:r>
           <m:acc>
             <m:accPr>
@@ -2120,13 +2105,7 @@
             <w:rPr>
               <w:rFonts w:ascii="Cambria Math" w:hAnsi="Cambria Math"/>
             </w:rPr>
-            <m:t xml:space="preserve">From </m:t>
-          </m:r>
-          <m:r>
-            <w:rPr>
-              <w:rFonts w:ascii="Cambria Math" w:hAnsi="Cambria Math"/>
-            </w:rPr>
-            <m:t xml:space="preserve">simplified </m:t>
+            <m:t xml:space="preserve">From simplified </m:t>
           </m:r>
           <m:f>
             <m:fPr>
@@ -2341,13 +2320,7 @@
             <w:rPr>
               <w:rFonts w:ascii="Cambria Math" w:hAnsi="Cambria Math"/>
             </w:rPr>
-            <m:t xml:space="preserve"> </m:t>
-          </m:r>
-          <m:r>
-            <w:rPr>
-              <w:rFonts w:ascii="Cambria Math" w:hAnsi="Cambria Math"/>
-            </w:rPr>
-            <m:t xml:space="preserve">+ </m:t>
+            <m:t xml:space="preserve"> + </m:t>
           </m:r>
           <m:acc>
             <m:accPr>
@@ -2772,13 +2745,7 @@
             <w:rPr>
               <w:rFonts w:ascii="Cambria Math" w:hAnsi="Cambria Math"/>
             </w:rPr>
-            <m:t xml:space="preserve"> </m:t>
-          </m:r>
-          <m:r>
-            <w:rPr>
-              <w:rFonts w:ascii="Cambria Math" w:hAnsi="Cambria Math"/>
-            </w:rPr>
-            <m:t xml:space="preserve">+ </m:t>
+            <m:t xml:space="preserve"> + </m:t>
           </m:r>
           <m:acc>
             <m:accPr>
@@ -2971,13 +2938,7 @@
           <w:rPr>
             <w:rFonts w:ascii="Cambria Math" w:hAnsi="Cambria Math"/>
           </w:rPr>
-          <m:t xml:space="preserve"> </m:t>
-        </m:r>
-        <m:r>
-          <w:rPr>
-            <w:rFonts w:ascii="Cambria Math" w:hAnsi="Cambria Math"/>
-          </w:rPr>
-          <m:t>=f</m:t>
+          <m:t xml:space="preserve"> =f</m:t>
         </m:r>
         <m:d>
           <m:dPr>
@@ -3431,13 +3392,7 @@
             <w:rPr>
               <w:rFonts w:ascii="Cambria Math" w:hAnsi="Cambria Math"/>
             </w:rPr>
-            <m:t xml:space="preserve"> </m:t>
-          </m:r>
-          <m:r>
-            <w:rPr>
-              <w:rFonts w:ascii="Cambria Math" w:hAnsi="Cambria Math"/>
-            </w:rPr>
-            <m:t xml:space="preserve">+ </m:t>
+            <m:t xml:space="preserve"> + </m:t>
           </m:r>
           <m:acc>
             <m:accPr>
@@ -3682,13 +3637,7 @@
             <w:rPr>
               <w:rFonts w:ascii="Cambria Math" w:hAnsi="Cambria Math"/>
             </w:rPr>
-            <m:t>+</m:t>
-          </m:r>
-          <m:r>
-            <w:rPr>
-              <w:rFonts w:ascii="Cambria Math" w:hAnsi="Cambria Math"/>
-            </w:rPr>
-            <m:t xml:space="preserve"> </m:t>
+            <m:t xml:space="preserve">+ </m:t>
           </m:r>
           <m:sSub>
             <m:sSubPr>
@@ -3733,19 +3682,7 @@
             <w:rPr>
               <w:rFonts w:ascii="Cambria Math" w:hAnsi="Cambria Math"/>
             </w:rPr>
-            <m:t xml:space="preserve"> </m:t>
-          </m:r>
-          <m:r>
-            <w:rPr>
-              <w:rFonts w:ascii="Cambria Math" w:hAnsi="Cambria Math"/>
-            </w:rPr>
-            <m:t>-</m:t>
-          </m:r>
-          <m:r>
-            <w:rPr>
-              <w:rFonts w:ascii="Cambria Math" w:hAnsi="Cambria Math"/>
-            </w:rPr>
-            <m:t xml:space="preserve"> </m:t>
+            <m:t xml:space="preserve"> - </m:t>
           </m:r>
           <m:acc>
             <m:accPr>
@@ -4011,25 +3948,7 @@
             <w:rPr>
               <w:rFonts w:ascii="Cambria Math" w:hAnsi="Cambria Math"/>
             </w:rPr>
-            <m:t>ʃ</m:t>
-          </m:r>
-          <m:r>
-            <w:rPr>
-              <w:rFonts w:ascii="Cambria Math" w:hAnsi="Cambria Math"/>
-            </w:rPr>
-            <m:t xml:space="preserve"> 1 dt=</m:t>
-          </m:r>
-          <m:r>
-            <w:rPr>
-              <w:rFonts w:ascii="Cambria Math" w:hAnsi="Cambria Math"/>
-            </w:rPr>
-            <m:t xml:space="preserve"> </m:t>
-          </m:r>
-          <m:r>
-            <w:rPr>
-              <w:rFonts w:ascii="Cambria Math" w:hAnsi="Cambria Math"/>
-            </w:rPr>
-            <m:t>ʃ</m:t>
+            <m:t>ʃ 1 dt= ʃ</m:t>
           </m:r>
           <m:f>
             <m:fPr>
@@ -4240,13 +4159,7 @@
                 <w:rPr>
                   <w:rFonts w:ascii="Cambria Math" w:hAnsi="Cambria Math"/>
                 </w:rPr>
-                <m:t xml:space="preserve"> </m:t>
-              </m:r>
-              <m:r>
-                <w:rPr>
-                  <w:rFonts w:ascii="Cambria Math" w:hAnsi="Cambria Math"/>
-                </w:rPr>
-                <m:t xml:space="preserve">- </m:t>
+                <m:t xml:space="preserve"> - </m:t>
               </m:r>
               <m:acc>
                 <m:accPr>
@@ -4428,6 +4341,12 @@
           </m:r>
           <m:r>
             <w:rPr>
+              <w:rFonts w:ascii="Cambria Math" w:hAnsi="Cambria Math" w:cs="Cambria Math"/>
+            </w:rPr>
+            <m:t>+c</m:t>
+          </m:r>
+          <m:r>
+            <w:rPr>
               <w:rFonts w:ascii="Cambria Math" w:hAnsi="Cambria Math"/>
             </w:rPr>
             <m:t>=</m:t>
@@ -4715,13 +4634,7 @@
                     <w:rPr>
                       <w:rFonts w:ascii="Cambria Math" w:hAnsi="Cambria Math"/>
                     </w:rPr>
-                    <m:t xml:space="preserve"> </m:t>
-                  </m:r>
-                  <m:r>
-                    <w:rPr>
-                      <w:rFonts w:ascii="Cambria Math" w:hAnsi="Cambria Math"/>
-                    </w:rPr>
-                    <m:t xml:space="preserve">- </m:t>
+                    <m:t xml:space="preserve"> - </m:t>
                   </m:r>
                   <m:acc>
                     <m:accPr>
@@ -4856,12 +4769,6 @@
               </m:d>
             </m:e>
           </m:func>
-          <m:r>
-            <w:rPr>
-              <w:rFonts w:ascii="Cambria Math" w:hAnsi="Cambria Math"/>
-            </w:rPr>
-            <m:t>+c</m:t>
-          </m:r>
         </m:oMath>
       </m:oMathPara>
     </w:p>
@@ -4913,7 +4820,21 @@
                   <w:rFonts w:ascii="Cambria Math" w:hAnsi="Cambria Math"/>
                   <w:vertAlign w:val="subscript"/>
                 </w:rPr>
-                <m:t>(t-c)</m:t>
+                <m:t>(t</m:t>
+              </m:r>
+              <m:r>
+                <w:rPr>
+                  <w:rFonts w:ascii="Cambria Math" w:hAnsi="Cambria Math"/>
+                  <w:vertAlign w:val="subscript"/>
+                </w:rPr>
+                <m:t>+</m:t>
+              </m:r>
+              <m:r>
+                <w:rPr>
+                  <w:rFonts w:ascii="Cambria Math" w:hAnsi="Cambria Math"/>
+                  <w:vertAlign w:val="subscript"/>
+                </w:rPr>
+                <m:t>c)</m:t>
               </m:r>
             </m:num>
             <m:den>
@@ -5160,13 +5081,7 @@
                     <w:rPr>
                       <w:rFonts w:ascii="Cambria Math" w:hAnsi="Cambria Math"/>
                     </w:rPr>
-                    <m:t xml:space="preserve"> </m:t>
-                  </m:r>
-                  <m:r>
-                    <w:rPr>
-                      <w:rFonts w:ascii="Cambria Math" w:hAnsi="Cambria Math"/>
-                    </w:rPr>
-                    <m:t xml:space="preserve">- </m:t>
+                    <m:t xml:space="preserve"> - </m:t>
                   </m:r>
                   <m:acc>
                     <m:accPr>
@@ -5363,17 +5278,56 @@
                         <w:rPr>
                           <w:rFonts w:ascii="Cambria Math" w:hAnsi="Cambria Math"/>
                         </w:rPr>
-                        <m:t>algaebottle</m:t>
+                        <m:t>algaebot</m:t>
+                      </m:r>
+                      <m:r>
+                        <w:rPr>
+                          <w:rFonts w:ascii="Cambria Math" w:hAnsi="Cambria Math" w:cs="Cambria Math"/>
+                        </w:rPr>
+                        <m:t>t</m:t>
+                      </m:r>
+                      <m:r>
+                        <w:rPr>
+                          <w:rFonts w:ascii="Cambria Math" w:hAnsi="Cambria Math"/>
+                        </w:rPr>
+                        <m:t>le</m:t>
                       </m:r>
                     </m:sub>
                   </m:sSub>
-                  <m:r>
-                    <w:rPr>
-                      <w:rFonts w:ascii="Cambria Math" w:hAnsi="Cambria Math"/>
-                      <w:vertAlign w:val="subscript"/>
-                    </w:rPr>
-                    <m:t>(t-c)</m:t>
-                  </m:r>
+                  <m:d>
+                    <m:dPr>
+                      <m:ctrlPr>
+                        <w:rPr>
+                          <w:rFonts w:ascii="Cambria Math" w:hAnsi="Cambria Math"/>
+                          <w:i/>
+                          <w:vertAlign w:val="subscript"/>
+                        </w:rPr>
+                      </m:ctrlPr>
+                    </m:dPr>
+                    <m:e>
+                      <m:r>
+                        <w:rPr>
+                          <w:rFonts w:ascii="Cambria Math" w:hAnsi="Cambria Math"/>
+                          <w:vertAlign w:val="subscript"/>
+                        </w:rPr>
+                        <m:t>t</m:t>
+                      </m:r>
+                      <m:r>
+                        <w:rPr>
+                          <w:rFonts w:ascii="Cambria Math" w:hAnsi="Cambria Math"/>
+                          <w:vertAlign w:val="subscript"/>
+                        </w:rPr>
+                        <m:t>+</m:t>
+                      </m:r>
+                      <m:r>
+                        <w:rPr>
+                          <w:rFonts w:ascii="Cambria Math" w:hAnsi="Cambria Math"/>
+                          <w:vertAlign w:val="subscript"/>
+                        </w:rPr>
+                        <m:t>c</m:t>
+                      </m:r>
+                    </m:e>
+                  </m:d>
                 </m:num>
                 <m:den>
                   <m:sSub>
@@ -5590,13 +5544,7 @@
             <w:rPr>
               <w:rFonts w:ascii="Cambria Math" w:hAnsi="Cambria Math"/>
             </w:rPr>
-            <m:t xml:space="preserve"> </m:t>
-          </m:r>
-          <m:r>
-            <w:rPr>
-              <w:rFonts w:ascii="Cambria Math" w:hAnsi="Cambria Math"/>
-            </w:rPr>
-            <m:t xml:space="preserve">- </m:t>
+            <m:t xml:space="preserve"> - </m:t>
           </m:r>
           <m:acc>
             <m:accPr>
@@ -5731,6 +5679,9 @@
       </m:oMathPara>
     </w:p>
     <w:p>
+      <w:pPr>
+        <w:pStyle w:val="ListParagraph"/>
+      </w:pPr>
       <m:oMathPara>
         <m:oMath>
           <m:sSub>
@@ -5776,13 +5727,7 @@
             <w:rPr>
               <w:rFonts w:ascii="Cambria Math" w:hAnsi="Cambria Math"/>
             </w:rPr>
-            <m:t xml:space="preserve"> </m:t>
-          </m:r>
-          <m:r>
-            <w:rPr>
-              <w:rFonts w:ascii="Cambria Math" w:hAnsi="Cambria Math"/>
-            </w:rPr>
-            <m:t xml:space="preserve">= </m:t>
+            <m:t xml:space="preserve"> = </m:t>
           </m:r>
           <m:sSup>
             <m:sSupPr>
@@ -5846,7 +5791,21 @@
                       <w:rFonts w:ascii="Cambria Math" w:hAnsi="Cambria Math"/>
                       <w:vertAlign w:val="subscript"/>
                     </w:rPr>
-                    <m:t>(t-c)</m:t>
+                    <m:t>(t</m:t>
+                  </m:r>
+                  <m:r>
+                    <w:rPr>
+                      <w:rFonts w:ascii="Cambria Math" w:hAnsi="Cambria Math"/>
+                      <w:vertAlign w:val="subscript"/>
+                    </w:rPr>
+                    <m:t>+</m:t>
+                  </m:r>
+                  <m:r>
+                    <w:rPr>
+                      <w:rFonts w:ascii="Cambria Math" w:hAnsi="Cambria Math"/>
+                      <w:vertAlign w:val="subscript"/>
+                    </w:rPr>
+                    <m:t>c)</m:t>
                   </m:r>
                 </m:num>
                 <m:den>
@@ -6072,7 +6031,7 @@
                 <m:sub>
                   <m:r>
                     <w:rPr>
-                      <w:rFonts w:ascii="Cambria Math" w:hAnsi="Cambria Math"/>
+                      <w:rFonts w:ascii="Cambria Math" w:hAnsi="Cambria Math" w:cs="Cambria Math"/>
                     </w:rPr>
                     <m:t>w</m:t>
                   </m:r>
@@ -6153,6 +6112,7 @@
         </m:oMath>
       </m:oMathPara>
     </w:p>
+    <w:p/>
     <w:p>
       <w:pPr>
         <w:pStyle w:val="ListParagraph"/>
@@ -6212,6 +6172,862 @@
         </m:r>
       </m:oMath>
     </w:p>
+    <w:p>
+      <w:pPr>
+        <w:pStyle w:val="ListParagraph"/>
+      </w:pPr>
+      <m:oMathPara>
+        <m:oMath>
+          <m:r>
+            <w:rPr>
+              <w:rFonts w:ascii="Cambria Math" w:hAnsi="Cambria Math"/>
+            </w:rPr>
+            <m:t xml:space="preserve">To find the value of c, substitute t=0, </m:t>
+          </m:r>
+        </m:oMath>
+      </m:oMathPara>
+    </w:p>
+    <w:p>
+      <w:pPr>
+        <w:pStyle w:val="ListParagraph"/>
+      </w:pPr>
+      <m:oMathPara>
+        <m:oMath>
+          <m:sSub>
+            <m:sSubPr>
+              <m:ctrlPr>
+                <w:rPr>
+                  <w:rFonts w:ascii="Cambria Math" w:hAnsi="Cambria Math"/>
+                  <w:i/>
+                </w:rPr>
+              </m:ctrlPr>
+            </m:sSubPr>
+            <m:e>
+              <m:acc>
+                <m:accPr>
+                  <m:chr m:val="̇"/>
+                  <m:ctrlPr>
+                    <w:rPr>
+                      <w:rFonts w:ascii="Cambria Math" w:hAnsi="Cambria Math"/>
+                      <w:i/>
+                    </w:rPr>
+                  </m:ctrlPr>
+                </m:accPr>
+                <m:e>
+                  <m:r>
+                    <w:rPr>
+                      <w:rFonts w:ascii="Cambria Math" w:hAnsi="Cambria Math"/>
+                    </w:rPr>
+                    <m:t>w</m:t>
+                  </m:r>
+                </m:e>
+              </m:acc>
+            </m:e>
+            <m:sub>
+              <m:r>
+                <w:rPr>
+                  <w:rFonts w:ascii="Cambria Math" w:hAnsi="Cambria Math"/>
+                </w:rPr>
+                <m:t>cv</m:t>
+              </m:r>
+            </m:sub>
+          </m:sSub>
+          <m:r>
+            <w:rPr>
+              <w:rFonts w:ascii="Cambria Math" w:hAnsi="Cambria Math"/>
+            </w:rPr>
+            <m:t>=-</m:t>
+          </m:r>
+          <m:d>
+            <m:dPr>
+              <m:ctrlPr>
+                <w:rPr>
+                  <w:rFonts w:ascii="Cambria Math" w:hAnsi="Cambria Math"/>
+                  <w:i/>
+                </w:rPr>
+              </m:ctrlPr>
+            </m:dPr>
+            <m:e>
+              <m:r>
+                <w:rPr>
+                  <w:rFonts w:ascii="Cambria Math" w:hAnsi="Cambria Math"/>
+                </w:rPr>
+                <m:t>6V*0.22A</m:t>
+              </m:r>
+            </m:e>
+          </m:d>
+          <m:r>
+            <w:rPr>
+              <w:rFonts w:ascii="Cambria Math" w:hAnsi="Cambria Math"/>
+            </w:rPr>
+            <m:t>=-1.32</m:t>
+          </m:r>
+          <m:r>
+            <w:rPr>
+              <w:rFonts w:ascii="Cambria Math" w:hAnsi="Cambria Math"/>
+            </w:rPr>
+            <m:t xml:space="preserve"> and</m:t>
+          </m:r>
+          <m:r>
+            <w:rPr>
+              <w:rFonts w:ascii="Cambria Math" w:hAnsi="Cambria Math"/>
+            </w:rPr>
+            <m:t xml:space="preserve">  </m:t>
+          </m:r>
+          <m:sSub>
+            <m:sSubPr>
+              <m:ctrlPr>
+                <w:rPr>
+                  <w:rFonts w:ascii="Cambria Math" w:hAnsi="Cambria Math"/>
+                  <w:i/>
+                </w:rPr>
+              </m:ctrlPr>
+            </m:sSubPr>
+            <m:e>
+              <m:r>
+                <w:rPr>
+                  <w:rFonts w:ascii="Cambria Math" w:hAnsi="Cambria Math"/>
+                </w:rPr>
+                <m:t>T</m:t>
+              </m:r>
+            </m:e>
+            <m:sub>
+              <m:r>
+                <w:rPr>
+                  <w:rFonts w:ascii="Cambria Math" w:hAnsi="Cambria Math"/>
+                </w:rPr>
+                <m:t>a</m:t>
+              </m:r>
+            </m:sub>
+          </m:sSub>
+          <m:r>
+            <w:rPr>
+              <w:rFonts w:ascii="Cambria Math" w:hAnsi="Cambria Math"/>
+            </w:rPr>
+            <m:t>=308.65K</m:t>
+          </m:r>
+        </m:oMath>
+      </m:oMathPara>
+    </w:p>
+    <w:p>
+      <m:oMathPara>
+        <m:oMath>
+          <m:sSub>
+            <m:sSubPr>
+              <m:ctrlPr>
+                <w:rPr>
+                  <w:rFonts w:ascii="Cambria Math" w:hAnsi="Cambria Math"/>
+                  <w:i/>
+                </w:rPr>
+              </m:ctrlPr>
+            </m:sSubPr>
+            <m:e>
+              <m:acc>
+                <m:accPr>
+                  <m:chr m:val="̇"/>
+                  <m:ctrlPr>
+                    <w:rPr>
+                      <w:rFonts w:ascii="Cambria Math" w:hAnsi="Cambria Math"/>
+                      <w:i/>
+                    </w:rPr>
+                  </m:ctrlPr>
+                </m:accPr>
+                <m:e>
+                  <m:r>
+                    <w:rPr>
+                      <w:rFonts w:ascii="Cambria Math" w:hAnsi="Cambria Math"/>
+                    </w:rPr>
+                    <m:t>w</m:t>
+                  </m:r>
+                </m:e>
+              </m:acc>
+            </m:e>
+            <m:sub>
+              <m:r>
+                <w:rPr>
+                  <w:rFonts w:ascii="Cambria Math" w:hAnsi="Cambria Math"/>
+                </w:rPr>
+                <m:t>cv</m:t>
+              </m:r>
+            </m:sub>
+          </m:sSub>
+          <m:r>
+            <w:rPr>
+              <w:rFonts w:ascii="Cambria Math" w:hAnsi="Cambria Math"/>
+            </w:rPr>
+            <m:t xml:space="preserve"> = </m:t>
+          </m:r>
+          <m:r>
+            <w:rPr>
+              <w:rFonts w:ascii="Cambria Math" w:hAnsi="Cambria Math"/>
+            </w:rPr>
+            <m:t>K</m:t>
+          </m:r>
+          <m:sSup>
+            <m:sSupPr>
+              <m:ctrlPr>
+                <w:rPr>
+                  <w:rFonts w:ascii="Cambria Math" w:hAnsi="Cambria Math"/>
+                  <w:i/>
+                  <w:vertAlign w:val="subscript"/>
+                </w:rPr>
+              </m:ctrlPr>
+            </m:sSupPr>
+            <m:e>
+              <m:r>
+                <w:rPr>
+                  <w:rFonts w:ascii="Cambria Math" w:hAnsi="Cambria Math"/>
+                  <w:vertAlign w:val="subscript"/>
+                </w:rPr>
+                <m:t>e</m:t>
+              </m:r>
+            </m:e>
+            <m:sup>
+              <m:f>
+                <m:fPr>
+                  <m:ctrlPr>
+                    <w:rPr>
+                      <w:rFonts w:ascii="Cambria Math" w:hAnsi="Cambria Math"/>
+                      <w:i/>
+                      <w:vertAlign w:val="subscript"/>
+                    </w:rPr>
+                  </m:ctrlPr>
+                </m:fPr>
+                <m:num>
+                  <m:sSub>
+                    <m:sSubPr>
+                      <m:ctrlPr>
+                        <w:rPr>
+                          <w:rFonts w:ascii="Cambria Math" w:hAnsi="Cambria Math"/>
+                          <w:i/>
+                        </w:rPr>
+                      </m:ctrlPr>
+                    </m:sSubPr>
+                    <m:e>
+                      <m:r>
+                        <w:rPr>
+                          <w:rFonts w:ascii="Cambria Math" w:hAnsi="Cambria Math"/>
+                        </w:rPr>
+                        <m:t>λ</m:t>
+                      </m:r>
+                    </m:e>
+                    <m:sub>
+                      <m:r>
+                        <w:rPr>
+                          <w:rFonts w:ascii="Cambria Math" w:hAnsi="Cambria Math"/>
+                        </w:rPr>
+                        <m:t>algaebottle</m:t>
+                      </m:r>
+                    </m:sub>
+                  </m:sSub>
+                  <m:r>
+                    <w:rPr>
+                      <w:rFonts w:ascii="Cambria Math" w:hAnsi="Cambria Math"/>
+                      <w:vertAlign w:val="subscript"/>
+                    </w:rPr>
+                    <m:t>(t)</m:t>
+                  </m:r>
+                </m:num>
+                <m:den>
+                  <m:sSub>
+                    <m:sSubPr>
+                      <m:ctrlPr>
+                        <w:rPr>
+                          <w:rFonts w:ascii="Cambria Math" w:hAnsi="Cambria Math"/>
+                          <w:i/>
+                          <w:vertAlign w:val="subscript"/>
+                        </w:rPr>
+                      </m:ctrlPr>
+                    </m:sSubPr>
+                    <m:e>
+                      <m:r>
+                        <w:rPr>
+                          <w:rFonts w:ascii="Cambria Math" w:hAnsi="Cambria Math"/>
+                          <w:vertAlign w:val="subscript"/>
+                        </w:rPr>
+                        <m:t>m</m:t>
+                      </m:r>
+                    </m:e>
+                    <m:sub>
+                      <m:r>
+                        <w:rPr>
+                          <w:rFonts w:ascii="Cambria Math" w:hAnsi="Cambria Math"/>
+                          <w:vertAlign w:val="subscript"/>
+                        </w:rPr>
+                        <m:t>a</m:t>
+                      </m:r>
+                    </m:sub>
+                  </m:sSub>
+                  <m:sSub>
+                    <m:sSubPr>
+                      <m:ctrlPr>
+                        <w:rPr>
+                          <w:rFonts w:ascii="Cambria Math" w:hAnsi="Cambria Math"/>
+                          <w:i/>
+                          <w:vertAlign w:val="subscript"/>
+                        </w:rPr>
+                      </m:ctrlPr>
+                    </m:sSubPr>
+                    <m:e>
+                      <m:r>
+                        <w:rPr>
+                          <w:rFonts w:ascii="Cambria Math" w:hAnsi="Cambria Math"/>
+                          <w:vertAlign w:val="subscript"/>
+                        </w:rPr>
+                        <m:t>c</m:t>
+                      </m:r>
+                    </m:e>
+                    <m:sub>
+                      <m:r>
+                        <w:rPr>
+                          <w:rFonts w:ascii="Cambria Math" w:hAnsi="Cambria Math"/>
+                          <w:vertAlign w:val="subscript"/>
+                        </w:rPr>
+                        <m:t>a</m:t>
+                      </m:r>
+                    </m:sub>
+                  </m:sSub>
+                </m:den>
+              </m:f>
+            </m:sup>
+          </m:sSup>
+          <m:r>
+            <w:rPr>
+              <w:rFonts w:ascii="Cambria Math" w:hAnsi="Cambria Math"/>
+              <w:vertAlign w:val="subscript"/>
+            </w:rPr>
+            <m:t>-</m:t>
+          </m:r>
+          <m:sSub>
+            <m:sSubPr>
+              <m:ctrlPr>
+                <w:rPr>
+                  <w:rFonts w:ascii="Cambria Math" w:hAnsi="Cambria Math"/>
+                  <w:i/>
+                </w:rPr>
+              </m:ctrlPr>
+            </m:sSubPr>
+            <m:e>
+              <m:r>
+                <w:rPr>
+                  <w:rFonts w:ascii="Cambria Math" w:hAnsi="Cambria Math"/>
+                </w:rPr>
+                <m:t>λ</m:t>
+              </m:r>
+            </m:e>
+            <m:sub>
+              <m:r>
+                <w:rPr>
+                  <w:rFonts w:ascii="Cambria Math" w:hAnsi="Cambria Math"/>
+                </w:rPr>
+                <m:t>algaebottle</m:t>
+              </m:r>
+            </m:sub>
+          </m:sSub>
+          <m:d>
+            <m:dPr>
+              <m:ctrlPr>
+                <w:rPr>
+                  <w:rFonts w:ascii="Cambria Math" w:hAnsi="Cambria Math"/>
+                  <w:i/>
+                </w:rPr>
+              </m:ctrlPr>
+            </m:dPr>
+            <m:e>
+              <m:sSub>
+                <m:sSubPr>
+                  <m:ctrlPr>
+                    <w:rPr>
+                      <w:rFonts w:ascii="Cambria Math" w:hAnsi="Cambria Math"/>
+                      <w:i/>
+                    </w:rPr>
+                  </m:ctrlPr>
+                </m:sSubPr>
+                <m:e>
+                  <m:r>
+                    <w:rPr>
+                      <w:rFonts w:ascii="Cambria Math" w:hAnsi="Cambria Math"/>
+                    </w:rPr>
+                    <m:t>T</m:t>
+                  </m:r>
+                </m:e>
+                <m:sub>
+                  <m:r>
+                    <w:rPr>
+                      <w:rFonts w:ascii="Cambria Math" w:hAnsi="Cambria Math"/>
+                    </w:rPr>
+                    <m:t>a</m:t>
+                  </m:r>
+                </m:sub>
+              </m:sSub>
+              <m:r>
+                <w:rPr>
+                  <w:rFonts w:ascii="Cambria Math" w:hAnsi="Cambria Math"/>
+                </w:rPr>
+                <m:t>-</m:t>
+              </m:r>
+              <m:sSub>
+                <m:sSubPr>
+                  <m:ctrlPr>
+                    <w:rPr>
+                      <w:rFonts w:ascii="Cambria Math" w:hAnsi="Cambria Math"/>
+                      <w:i/>
+                    </w:rPr>
+                  </m:ctrlPr>
+                </m:sSubPr>
+                <m:e>
+                  <m:r>
+                    <w:rPr>
+                      <w:rFonts w:ascii="Cambria Math" w:hAnsi="Cambria Math"/>
+                    </w:rPr>
+                    <m:t>T</m:t>
+                  </m:r>
+                </m:e>
+                <m:sub>
+                  <m:r>
+                    <w:rPr>
+                      <w:rFonts w:ascii="Cambria Math" w:hAnsi="Cambria Math"/>
+                    </w:rPr>
+                    <m:t>amb</m:t>
+                  </m:r>
+                </m:sub>
+              </m:sSub>
+            </m:e>
+          </m:d>
+          <m:r>
+            <w:rPr>
+              <w:rFonts w:ascii="Cambria Math" w:hAnsi="Cambria Math"/>
+            </w:rPr>
+            <m:t>+</m:t>
+          </m:r>
+          <m:acc>
+            <m:accPr>
+              <m:chr m:val="̇"/>
+              <m:ctrlPr>
+                <w:rPr>
+                  <w:rFonts w:ascii="Cambria Math" w:hAnsi="Cambria Math"/>
+                  <w:i/>
+                </w:rPr>
+              </m:ctrlPr>
+            </m:accPr>
+            <m:e>
+              <m:r>
+                <w:rPr>
+                  <w:rFonts w:ascii="Cambria Math" w:hAnsi="Cambria Math"/>
+                </w:rPr>
+                <m:t>m</m:t>
+              </m:r>
+            </m:e>
+          </m:acc>
+          <m:d>
+            <m:dPr>
+              <m:begChr m:val="["/>
+              <m:endChr m:val="]"/>
+              <m:ctrlPr>
+                <w:rPr>
+                  <w:rFonts w:ascii="Cambria Math" w:hAnsi="Cambria Math"/>
+                  <w:i/>
+                </w:rPr>
+              </m:ctrlPr>
+            </m:dPr>
+            <m:e>
+              <m:sSub>
+                <m:sSubPr>
+                  <m:ctrlPr>
+                    <w:rPr>
+                      <w:rFonts w:ascii="Cambria Math" w:hAnsi="Cambria Math"/>
+                      <w:i/>
+                    </w:rPr>
+                  </m:ctrlPr>
+                </m:sSubPr>
+                <m:e>
+                  <m:r>
+                    <w:rPr>
+                      <w:rFonts w:ascii="Cambria Math" w:hAnsi="Cambria Math"/>
+                    </w:rPr>
+                    <m:t>c</m:t>
+                  </m:r>
+                </m:e>
+                <m:sub>
+                  <m:r>
+                    <w:rPr>
+                      <w:rFonts w:ascii="Cambria Math" w:hAnsi="Cambria Math"/>
+                    </w:rPr>
+                    <m:t>w</m:t>
+                  </m:r>
+                </m:sub>
+              </m:sSub>
+              <m:d>
+                <m:dPr>
+                  <m:ctrlPr>
+                    <w:rPr>
+                      <w:rFonts w:ascii="Cambria Math" w:hAnsi="Cambria Math"/>
+                      <w:i/>
+                    </w:rPr>
+                  </m:ctrlPr>
+                </m:dPr>
+                <m:e>
+                  <m:sSub>
+                    <m:sSubPr>
+                      <m:ctrlPr>
+                        <w:rPr>
+                          <w:rFonts w:ascii="Cambria Math" w:hAnsi="Cambria Math"/>
+                          <w:i/>
+                        </w:rPr>
+                      </m:ctrlPr>
+                    </m:sSubPr>
+                    <m:e>
+                      <m:r>
+                        <w:rPr>
+                          <w:rFonts w:ascii="Cambria Math" w:hAnsi="Cambria Math"/>
+                        </w:rPr>
+                        <m:t>T</m:t>
+                      </m:r>
+                    </m:e>
+                    <m:sub>
+                      <m:r>
+                        <w:rPr>
+                          <w:rFonts w:ascii="Cambria Math" w:hAnsi="Cambria Math"/>
+                        </w:rPr>
+                        <m:t>i</m:t>
+                      </m:r>
+                    </m:sub>
+                  </m:sSub>
+                  <m:r>
+                    <w:rPr>
+                      <w:rFonts w:ascii="Cambria Math" w:hAnsi="Cambria Math"/>
+                    </w:rPr>
+                    <m:t>-</m:t>
+                  </m:r>
+                  <m:sSub>
+                    <m:sSubPr>
+                      <m:ctrlPr>
+                        <w:rPr>
+                          <w:rFonts w:ascii="Cambria Math" w:hAnsi="Cambria Math"/>
+                          <w:i/>
+                        </w:rPr>
+                      </m:ctrlPr>
+                    </m:sSubPr>
+                    <m:e>
+                      <m:r>
+                        <w:rPr>
+                          <w:rFonts w:ascii="Cambria Math" w:hAnsi="Cambria Math"/>
+                        </w:rPr>
+                        <m:t>T</m:t>
+                      </m:r>
+                    </m:e>
+                    <m:sub>
+                      <m:r>
+                        <w:rPr>
+                          <w:rFonts w:ascii="Cambria Math" w:hAnsi="Cambria Math"/>
+                        </w:rPr>
+                        <m:t>e</m:t>
+                      </m:r>
+                    </m:sub>
+                  </m:sSub>
+                </m:e>
+              </m:d>
+            </m:e>
+          </m:d>
+          <m:r>
+            <w:rPr>
+              <w:rFonts w:ascii="Cambria Math" w:hAnsi="Cambria Math"/>
+            </w:rPr>
+            <m:t xml:space="preserve"> where K=</m:t>
+          </m:r>
+          <m:sSup>
+            <m:sSupPr>
+              <m:ctrlPr>
+                <w:rPr>
+                  <w:rFonts w:ascii="Cambria Math" w:hAnsi="Cambria Math"/>
+                  <w:i/>
+                  <w:vertAlign w:val="subscript"/>
+                </w:rPr>
+              </m:ctrlPr>
+            </m:sSupPr>
+            <m:e>
+              <m:r>
+                <w:rPr>
+                  <w:rFonts w:ascii="Cambria Math" w:hAnsi="Cambria Math"/>
+                  <w:vertAlign w:val="subscript"/>
+                </w:rPr>
+                <m:t>e</m:t>
+              </m:r>
+            </m:e>
+            <m:sup>
+              <m:f>
+                <m:fPr>
+                  <m:ctrlPr>
+                    <w:rPr>
+                      <w:rFonts w:ascii="Cambria Math" w:hAnsi="Cambria Math"/>
+                      <w:i/>
+                      <w:vertAlign w:val="subscript"/>
+                    </w:rPr>
+                  </m:ctrlPr>
+                </m:fPr>
+                <m:num>
+                  <m:sSub>
+                    <m:sSubPr>
+                      <m:ctrlPr>
+                        <w:rPr>
+                          <w:rFonts w:ascii="Cambria Math" w:hAnsi="Cambria Math"/>
+                          <w:i/>
+                        </w:rPr>
+                      </m:ctrlPr>
+                    </m:sSubPr>
+                    <m:e>
+                      <m:r>
+                        <w:rPr>
+                          <w:rFonts w:ascii="Cambria Math" w:hAnsi="Cambria Math"/>
+                        </w:rPr>
+                        <m:t>λ</m:t>
+                      </m:r>
+                    </m:e>
+                    <m:sub>
+                      <m:r>
+                        <w:rPr>
+                          <w:rFonts w:ascii="Cambria Math" w:hAnsi="Cambria Math"/>
+                        </w:rPr>
+                        <m:t>algaebottle</m:t>
+                      </m:r>
+                    </m:sub>
+                  </m:sSub>
+                  <m:r>
+                    <w:rPr>
+                      <w:rFonts w:ascii="Cambria Math" w:hAnsi="Cambria Math"/>
+                      <w:vertAlign w:val="subscript"/>
+                    </w:rPr>
+                    <m:t>(</m:t>
+                  </m:r>
+                  <m:r>
+                    <w:rPr>
+                      <w:rFonts w:ascii="Cambria Math" w:hAnsi="Cambria Math"/>
+                      <w:vertAlign w:val="subscript"/>
+                    </w:rPr>
+                    <m:t>c</m:t>
+                  </m:r>
+                  <m:r>
+                    <w:rPr>
+                      <w:rFonts w:ascii="Cambria Math" w:hAnsi="Cambria Math"/>
+                      <w:vertAlign w:val="subscript"/>
+                    </w:rPr>
+                    <m:t>)</m:t>
+                  </m:r>
+                </m:num>
+                <m:den>
+                  <m:sSub>
+                    <m:sSubPr>
+                      <m:ctrlPr>
+                        <w:rPr>
+                          <w:rFonts w:ascii="Cambria Math" w:hAnsi="Cambria Math"/>
+                          <w:i/>
+                          <w:vertAlign w:val="subscript"/>
+                        </w:rPr>
+                      </m:ctrlPr>
+                    </m:sSubPr>
+                    <m:e>
+                      <m:r>
+                        <w:rPr>
+                          <w:rFonts w:ascii="Cambria Math" w:hAnsi="Cambria Math"/>
+                          <w:vertAlign w:val="subscript"/>
+                        </w:rPr>
+                        <m:t>m</m:t>
+                      </m:r>
+                    </m:e>
+                    <m:sub>
+                      <m:r>
+                        <w:rPr>
+                          <w:rFonts w:ascii="Cambria Math" w:hAnsi="Cambria Math"/>
+                          <w:vertAlign w:val="subscript"/>
+                        </w:rPr>
+                        <m:t>a</m:t>
+                      </m:r>
+                    </m:sub>
+                  </m:sSub>
+                  <m:sSub>
+                    <m:sSubPr>
+                      <m:ctrlPr>
+                        <w:rPr>
+                          <w:rFonts w:ascii="Cambria Math" w:hAnsi="Cambria Math"/>
+                          <w:i/>
+                          <w:vertAlign w:val="subscript"/>
+                        </w:rPr>
+                      </m:ctrlPr>
+                    </m:sSubPr>
+                    <m:e>
+                      <m:r>
+                        <w:rPr>
+                          <w:rFonts w:ascii="Cambria Math" w:hAnsi="Cambria Math"/>
+                          <w:vertAlign w:val="subscript"/>
+                        </w:rPr>
+                        <m:t>c</m:t>
+                      </m:r>
+                    </m:e>
+                    <m:sub>
+                      <m:r>
+                        <w:rPr>
+                          <w:rFonts w:ascii="Cambria Math" w:hAnsi="Cambria Math"/>
+                          <w:vertAlign w:val="subscript"/>
+                        </w:rPr>
+                        <m:t>a</m:t>
+                      </m:r>
+                    </m:sub>
+                  </m:sSub>
+                </m:den>
+              </m:f>
+            </m:sup>
+          </m:sSup>
+        </m:oMath>
+      </m:oMathPara>
+    </w:p>
+    <w:p>
+      <w:pPr>
+        <w:pStyle w:val="ListParagraph"/>
+      </w:pPr>
+    </w:p>
+    <w:p>
+      <m:oMathPara>
+        <m:oMath>
+          <m:r>
+            <w:rPr>
+              <w:rFonts w:ascii="Cambria Math" w:hAnsi="Cambria Math"/>
+            </w:rPr>
+            <m:t>-1.32</m:t>
+          </m:r>
+          <m:r>
+            <w:rPr>
+              <w:rFonts w:ascii="Cambria Math" w:hAnsi="Cambria Math"/>
+            </w:rPr>
+            <m:t xml:space="preserve"> = K</m:t>
+          </m:r>
+          <m:r>
+            <w:rPr>
+              <w:rFonts w:ascii="Cambria Math" w:hAnsi="Cambria Math"/>
+              <w:vertAlign w:val="subscript"/>
+            </w:rPr>
+            <m:t>-</m:t>
+          </m:r>
+          <m:r>
+            <w:rPr>
+              <w:rFonts w:ascii="Cambria Math" w:hAnsi="Cambria Math"/>
+            </w:rPr>
+            <m:t>1.76</m:t>
+          </m:r>
+          <m:d>
+            <m:dPr>
+              <m:ctrlPr>
+                <w:rPr>
+                  <w:rFonts w:ascii="Cambria Math" w:hAnsi="Cambria Math"/>
+                  <w:i/>
+                </w:rPr>
+              </m:ctrlPr>
+            </m:dPr>
+            <m:e>
+              <m:r>
+                <w:rPr>
+                  <w:rFonts w:ascii="Cambria Math" w:hAnsi="Cambria Math"/>
+                </w:rPr>
+                <m:t>308.65</m:t>
+              </m:r>
+              <m:r>
+                <w:rPr>
+                  <w:rFonts w:ascii="Cambria Math" w:hAnsi="Cambria Math"/>
+                </w:rPr>
+                <m:t>-</m:t>
+              </m:r>
+              <m:r>
+                <w:rPr>
+                  <w:rFonts w:ascii="Cambria Math" w:hAnsi="Cambria Math"/>
+                </w:rPr>
+                <m:t>298.15</m:t>
+              </m:r>
+            </m:e>
+          </m:d>
+          <m:r>
+            <w:rPr>
+              <w:rFonts w:ascii="Cambria Math" w:hAnsi="Cambria Math"/>
+            </w:rPr>
+            <m:t>+</m:t>
+          </m:r>
+          <m:r>
+            <w:rPr>
+              <w:rFonts w:ascii="Cambria Math" w:hAnsi="Cambria Math"/>
+            </w:rPr>
+            <m:t>0.7277103</m:t>
+          </m:r>
+          <m:d>
+            <m:dPr>
+              <m:begChr m:val="["/>
+              <m:endChr m:val="]"/>
+              <m:ctrlPr>
+                <w:rPr>
+                  <w:rFonts w:ascii="Cambria Math" w:hAnsi="Cambria Math"/>
+                  <w:i/>
+                </w:rPr>
+              </m:ctrlPr>
+            </m:dPr>
+            <m:e>
+              <m:r>
+                <w:rPr>
+                  <w:rFonts w:ascii="Cambria Math" w:hAnsi="Cambria Math"/>
+                </w:rPr>
+                <m:t>4.18</m:t>
+              </m:r>
+              <m:d>
+                <m:dPr>
+                  <m:ctrlPr>
+                    <w:rPr>
+                      <w:rFonts w:ascii="Cambria Math" w:hAnsi="Cambria Math"/>
+                      <w:i/>
+                    </w:rPr>
+                  </m:ctrlPr>
+                </m:dPr>
+                <m:e>
+                  <m:r>
+                    <w:rPr>
+                      <w:rFonts w:ascii="Cambria Math" w:hAnsi="Cambria Math"/>
+                    </w:rPr>
+                    <m:t>298.65</m:t>
+                  </m:r>
+                  <m:r>
+                    <w:rPr>
+                      <w:rFonts w:ascii="Cambria Math" w:hAnsi="Cambria Math"/>
+                    </w:rPr>
+                    <m:t>-</m:t>
+                  </m:r>
+                  <m:sSub>
+                    <m:sSubPr>
+                      <m:ctrlPr>
+                        <w:rPr>
+                          <w:rFonts w:ascii="Cambria Math" w:hAnsi="Cambria Math"/>
+                          <w:i/>
+                        </w:rPr>
+                      </m:ctrlPr>
+                    </m:sSubPr>
+                    <m:e>
+                      <m:r>
+                        <w:rPr>
+                          <w:rFonts w:ascii="Cambria Math" w:hAnsi="Cambria Math"/>
+                        </w:rPr>
+                        <m:t>T</m:t>
+                      </m:r>
+                    </m:e>
+                    <m:sub>
+                      <m:r>
+                        <w:rPr>
+                          <w:rFonts w:ascii="Cambria Math" w:hAnsi="Cambria Math"/>
+                        </w:rPr>
+                        <m:t>e</m:t>
+                      </m:r>
+                    </m:sub>
+                  </m:sSub>
+                </m:e>
+              </m:d>
+            </m:e>
+          </m:d>
+        </m:oMath>
+      </m:oMathPara>
+    </w:p>
     <w:tbl>
       <w:tblPr>
         <w:tblStyle w:val="TableGrid"/>
@@ -6220,10 +7036,10 @@
         <w:tblLook w:val="04A0" w:firstRow="1" w:lastRow="0" w:firstColumn="1" w:lastColumn="0" w:noHBand="0" w:noVBand="1"/>
       </w:tblPr>
       <w:tblGrid>
-        <w:gridCol w:w="2074"/>
-        <w:gridCol w:w="2074"/>
-        <w:gridCol w:w="2074"/>
-        <w:gridCol w:w="2074"/>
+        <w:gridCol w:w="1972"/>
+        <w:gridCol w:w="1930"/>
+        <w:gridCol w:w="1896"/>
+        <w:gridCol w:w="2498"/>
       </w:tblGrid>
       <w:tr>
         <w:tc>
@@ -6291,6 +7107,9 @@
               <w:ind w:left="0"/>
             </w:pPr>
             <m:oMathPara>
+              <m:oMathParaPr>
+                <m:jc m:val="left"/>
+              </m:oMathParaPr>
               <m:oMath>
                 <m:acc>
                   <m:accPr>
@@ -6324,6 +7143,12 @@
               <w:pStyle w:val="ListParagraph"/>
               <w:ind w:left="0"/>
             </w:pPr>
+            <w:r>
+              <w:t>0.7299</w:t>
+            </w:r>
+            <w:r>
+              <w:t>*0.997=0.7277103</w:t>
+            </w:r>
           </w:p>
         </w:tc>
       </w:tr>
@@ -6360,6 +7185,9 @@
               <w:pStyle w:val="ListParagraph"/>
               <w:ind w:left="0"/>
             </w:pPr>
+            <w:r>
+              <w:t>0.05</w:t>
+            </w:r>
           </w:p>
         </w:tc>
         <w:tc>
@@ -6448,10 +7276,7 @@
               <w:t>a</w:t>
             </w:r>
             <w:r>
-              <w:t xml:space="preserve"> (</w:t>
-            </w:r>
-            <w:r>
-              <w:t>Jg</w:t>
+              <w:t xml:space="preserve"> (Jg</w:t>
             </w:r>
             <w:r>
               <w:rPr>
@@ -6473,6 +7298,9 @@
               <w:pStyle w:val="ListParagraph"/>
               <w:ind w:left="0"/>
             </w:pPr>
+            <w:r>
+              <w:t>4.178</w:t>
+            </w:r>
           </w:p>
         </w:tc>
         <w:tc>
@@ -6562,7 +7390,7 @@
               <w:ind w:left="0"/>
             </w:pPr>
             <w:r>
-              <w:t>308.65-302.65=6</w:t>
+              <w:t>0.2</w:t>
             </w:r>
           </w:p>
         </w:tc>
@@ -6615,6 +7443,88 @@
             <w:pPr>
               <w:pStyle w:val="ListParagraph"/>
               <w:ind w:left="0"/>
+            </w:pPr>
+            <m:oMath>
+              <m:acc>
+                <m:accPr>
+                  <m:chr m:val="̇"/>
+                  <m:ctrlPr>
+                    <w:rPr>
+                      <w:rFonts w:ascii="Cambria Math" w:hAnsi="Cambria Math"/>
+                      <w:i/>
+                    </w:rPr>
+                  </m:ctrlPr>
+                </m:accPr>
+                <m:e>
+                  <m:r>
+                    <w:rPr>
+                      <w:rFonts w:ascii="Cambria Math" w:hAnsi="Cambria Math"/>
+                    </w:rPr>
+                    <m:t>V</m:t>
+                  </m:r>
+                </m:e>
+              </m:acc>
+            </m:oMath>
+            <w:r>
+              <w:t xml:space="preserve"> (flow rate at 6V)</w:t>
+            </w:r>
+          </w:p>
+        </w:tc>
+        <w:tc>
+          <w:tcPr>
+            <w:tcW w:w="2074" w:type="dxa"/>
+          </w:tcPr>
+          <w:p>
+            <w:pPr>
+              <w:pStyle w:val="ListParagraph"/>
+              <w:ind w:left="0"/>
+            </w:pPr>
+            <w:r>
+              <w:t>0.7299</w:t>
+            </w:r>
+          </w:p>
+        </w:tc>
+      </w:tr>
+      <w:tr>
+        <w:tc>
+          <w:tcPr>
+            <w:tcW w:w="2074" w:type="dxa"/>
+          </w:tcPr>
+          <w:p>
+            <w:pPr>
+              <w:pStyle w:val="ListParagraph"/>
+              <w:ind w:left="0"/>
+            </w:pPr>
+            <w:r>
+              <w:t>c</w:t>
+            </w:r>
+          </w:p>
+        </w:tc>
+        <w:tc>
+          <w:tcPr>
+            <w:tcW w:w="2074" w:type="dxa"/>
+          </w:tcPr>
+          <w:p>
+            <w:pPr>
+              <w:pStyle w:val="ListParagraph"/>
+              <w:ind w:left="0"/>
+            </w:pPr>
+            <w:r>
+              <w:t>-0.34619</w:t>
+            </w:r>
+          </w:p>
+        </w:tc>
+        <w:tc>
+          <w:tcPr>
+            <w:tcW w:w="2074" w:type="dxa"/>
+          </w:tcPr>
+          <w:p>
+            <w:pPr>
+              <w:pStyle w:val="ListParagraph"/>
+              <w:ind w:left="0"/>
+              <w:rPr>
+                <w:rFonts w:ascii="Calibri" w:eastAsia="PMingLiU" w:hAnsi="Calibri" w:cs="Times New Roman"/>
+              </w:rPr>
             </w:pPr>
           </w:p>
         </w:tc>

--- a/PW/2D Physical World Report.docx
+++ b/PW/2D Physical World Report.docx
@@ -68,6 +68,91 @@
           <w:ilvl w:val="0"/>
           <w:numId w:val="1"/>
         </w:numPr>
+      </w:pPr>
+      <m:oMath>
+        <m:sSub>
+          <m:sSubPr>
+            <m:ctrlPr>
+              <w:rPr>
+                <w:rFonts w:ascii="Cambria Math" w:hAnsi="Cambria Math"/>
+                <w:i/>
+              </w:rPr>
+            </m:ctrlPr>
+          </m:sSubPr>
+          <m:e>
+            <m:r>
+              <w:rPr>
+                <w:rFonts w:ascii="Cambria Math" w:hAnsi="Cambria Math"/>
+              </w:rPr>
+              <m:t>R</m:t>
+            </m:r>
+          </m:e>
+          <m:sub>
+            <m:r>
+              <w:rPr>
+                <w:rFonts w:ascii="Cambria Math" w:hAnsi="Cambria Math"/>
+              </w:rPr>
+              <m:t>convwater</m:t>
+            </m:r>
+          </m:sub>
+        </m:sSub>
+        <m:r>
+          <w:rPr>
+            <w:rFonts w:ascii="Cambria Math" w:hAnsi="Cambria Math"/>
+          </w:rPr>
+          <m:t>=</m:t>
+        </m:r>
+        <m:f>
+          <m:fPr>
+            <m:ctrlPr>
+              <w:rPr>
+                <w:rFonts w:ascii="Cambria Math" w:hAnsi="Cambria Math"/>
+                <w:i/>
+              </w:rPr>
+            </m:ctrlPr>
+          </m:fPr>
+          <m:num>
+            <m:r>
+              <w:rPr>
+                <w:rFonts w:ascii="Cambria Math" w:hAnsi="Cambria Math"/>
+              </w:rPr>
+              <m:t>1</m:t>
+            </m:r>
+          </m:num>
+          <m:den>
+            <m:f>
+              <m:fPr>
+                <m:ctrlPr>
+                  <w:rPr>
+                    <w:rFonts w:ascii="Cambria Math" w:hAnsi="Cambria Math"/>
+                    <w:i/>
+                  </w:rPr>
+                </m:ctrlPr>
+              </m:fPr>
+              <m:num>
+                <m:r>
+                  <w:rPr>
+                    <w:rFonts w:ascii="Cambria Math" w:hAnsi="Cambria Math"/>
+                  </w:rPr>
+                  <m:t>l</m:t>
+                </m:r>
+              </m:num>
+              <m:den>
+                <m:r>
+                  <w:rPr>
+                    <w:rFonts w:ascii="Cambria Math" w:hAnsi="Cambria Math"/>
+                  </w:rPr>
+                  <m:t>kA</m:t>
+                </m:r>
+              </m:den>
+            </m:f>
+          </m:den>
+        </m:f>
+      </m:oMath>
+    </w:p>
+    <w:p>
+      <w:pPr>
+        <w:pStyle w:val="ListParagraph"/>
       </w:pPr>
       <w:r>
         <w:t xml:space="preserve">#how the experiment is conducted, to find </w:t>
@@ -206,8 +291,6 @@
           </m:sub>
         </m:sSub>
       </m:oMath>
-      <w:bookmarkStart w:id="0" w:name="_GoBack"/>
-      <w:bookmarkEnd w:id="0"/>
     </w:p>
     <w:p>
       <w:pPr>
@@ -4337,13 +4420,7 @@
             <w:rPr>
               <w:rFonts w:ascii="Cambria Math" w:hAnsi="Cambria Math" w:cs="Cambria Math"/>
             </w:rPr>
-            <m:t>t</m:t>
-          </m:r>
-          <m:r>
-            <w:rPr>
-              <w:rFonts w:ascii="Cambria Math" w:hAnsi="Cambria Math" w:cs="Cambria Math"/>
-            </w:rPr>
-            <m:t>+c</m:t>
+            <m:t>t+c</m:t>
           </m:r>
           <m:r>
             <w:rPr>
@@ -4820,21 +4897,7 @@
                   <w:rFonts w:ascii="Cambria Math" w:hAnsi="Cambria Math"/>
                   <w:vertAlign w:val="subscript"/>
                 </w:rPr>
-                <m:t>(t</m:t>
-              </m:r>
-              <m:r>
-                <w:rPr>
-                  <w:rFonts w:ascii="Cambria Math" w:hAnsi="Cambria Math"/>
-                  <w:vertAlign w:val="subscript"/>
-                </w:rPr>
-                <m:t>+</m:t>
-              </m:r>
-              <m:r>
-                <w:rPr>
-                  <w:rFonts w:ascii="Cambria Math" w:hAnsi="Cambria Math"/>
-                  <w:vertAlign w:val="subscript"/>
-                </w:rPr>
-                <m:t>c)</m:t>
+                <m:t>(t+c)</m:t>
               </m:r>
             </m:num>
             <m:den>
@@ -5310,21 +5373,7 @@
                           <w:rFonts w:ascii="Cambria Math" w:hAnsi="Cambria Math"/>
                           <w:vertAlign w:val="subscript"/>
                         </w:rPr>
-                        <m:t>t</m:t>
-                      </m:r>
-                      <m:r>
-                        <w:rPr>
-                          <w:rFonts w:ascii="Cambria Math" w:hAnsi="Cambria Math"/>
-                          <w:vertAlign w:val="subscript"/>
-                        </w:rPr>
-                        <m:t>+</m:t>
-                      </m:r>
-                      <m:r>
-                        <w:rPr>
-                          <w:rFonts w:ascii="Cambria Math" w:hAnsi="Cambria Math"/>
-                          <w:vertAlign w:val="subscript"/>
-                        </w:rPr>
-                        <m:t>c</m:t>
+                        <m:t>t+c</m:t>
                       </m:r>
                     </m:e>
                   </m:d>
@@ -5791,21 +5840,7 @@
                       <w:rFonts w:ascii="Cambria Math" w:hAnsi="Cambria Math"/>
                       <w:vertAlign w:val="subscript"/>
                     </w:rPr>
-                    <m:t>(t</m:t>
-                  </m:r>
-                  <m:r>
-                    <w:rPr>
-                      <w:rFonts w:ascii="Cambria Math" w:hAnsi="Cambria Math"/>
-                      <w:vertAlign w:val="subscript"/>
-                    </w:rPr>
-                    <m:t>+</m:t>
-                  </m:r>
-                  <m:r>
-                    <w:rPr>
-                      <w:rFonts w:ascii="Cambria Math" w:hAnsi="Cambria Math"/>
-                      <w:vertAlign w:val="subscript"/>
-                    </w:rPr>
-                    <m:t>c)</m:t>
+                    <m:t>(t+c)</m:t>
                   </m:r>
                 </m:num>
                 <m:den>
@@ -6260,19 +6295,7 @@
             <w:rPr>
               <w:rFonts w:ascii="Cambria Math" w:hAnsi="Cambria Math"/>
             </w:rPr>
-            <m:t>=-1.32</m:t>
-          </m:r>
-          <m:r>
-            <w:rPr>
-              <w:rFonts w:ascii="Cambria Math" w:hAnsi="Cambria Math"/>
-            </w:rPr>
-            <m:t xml:space="preserve"> and</m:t>
-          </m:r>
-          <m:r>
-            <w:rPr>
-              <w:rFonts w:ascii="Cambria Math" w:hAnsi="Cambria Math"/>
-            </w:rPr>
-            <m:t xml:space="preserve">  </m:t>
+            <m:t xml:space="preserve">=-1.32 and  </m:t>
           </m:r>
           <m:sSub>
             <m:sSubPr>
@@ -6355,13 +6378,7 @@
             <w:rPr>
               <w:rFonts w:ascii="Cambria Math" w:hAnsi="Cambria Math"/>
             </w:rPr>
-            <m:t xml:space="preserve"> = </m:t>
-          </m:r>
-          <m:r>
-            <w:rPr>
-              <w:rFonts w:ascii="Cambria Math" w:hAnsi="Cambria Math"/>
-            </w:rPr>
-            <m:t>K</m:t>
+            <m:t xml:space="preserve"> = K</m:t>
           </m:r>
           <m:sSup>
             <m:sSupPr>
@@ -6520,7 +6537,15 @@
                 <w:rPr>
                   <w:rFonts w:ascii="Cambria Math" w:hAnsi="Cambria Math"/>
                 </w:rPr>
-                <m:t>algaebottle</m:t>
+                <m:t>algae</m:t>
+              </m:r>
+              <w:bookmarkStart w:id="0" w:name="_GoBack"/>
+              <w:bookmarkEnd w:id="0"/>
+              <m:r>
+                <w:rPr>
+                  <w:rFonts w:ascii="Cambria Math" w:hAnsi="Cambria Math"/>
+                </w:rPr>
+                <m:t>bottle</m:t>
               </m:r>
             </m:sub>
           </m:sSub>
@@ -6797,21 +6822,7 @@
                       <w:rFonts w:ascii="Cambria Math" w:hAnsi="Cambria Math"/>
                       <w:vertAlign w:val="subscript"/>
                     </w:rPr>
-                    <m:t>(</m:t>
-                  </m:r>
-                  <m:r>
-                    <w:rPr>
-                      <w:rFonts w:ascii="Cambria Math" w:hAnsi="Cambria Math"/>
-                      <w:vertAlign w:val="subscript"/>
-                    </w:rPr>
-                    <m:t>c</m:t>
-                  </m:r>
-                  <m:r>
-                    <w:rPr>
-                      <w:rFonts w:ascii="Cambria Math" w:hAnsi="Cambria Math"/>
-                      <w:vertAlign w:val="subscript"/>
-                    </w:rPr>
-                    <m:t>)</m:t>
+                    <m:t>(c)</m:t>
                   </m:r>
                 </m:num>
                 <m:den>
@@ -6892,13 +6903,7 @@
             <w:rPr>
               <w:rFonts w:ascii="Cambria Math" w:hAnsi="Cambria Math"/>
             </w:rPr>
-            <m:t>-1.32</m:t>
-          </m:r>
-          <m:r>
-            <w:rPr>
-              <w:rFonts w:ascii="Cambria Math" w:hAnsi="Cambria Math"/>
-            </w:rPr>
-            <m:t xml:space="preserve"> = K</m:t>
+            <m:t>-1.32 = K</m:t>
           </m:r>
           <m:r>
             <w:rPr>
@@ -6911,7 +6916,7 @@
             <w:rPr>
               <w:rFonts w:ascii="Cambria Math" w:hAnsi="Cambria Math"/>
             </w:rPr>
-            <m:t>1.76</m:t>
+            <m:t>0.6545</m:t>
           </m:r>
           <m:d>
             <m:dPr>
@@ -6927,19 +6932,7 @@
                 <w:rPr>
                   <w:rFonts w:ascii="Cambria Math" w:hAnsi="Cambria Math"/>
                 </w:rPr>
-                <m:t>308.65</m:t>
-              </m:r>
-              <m:r>
-                <w:rPr>
-                  <w:rFonts w:ascii="Cambria Math" w:hAnsi="Cambria Math"/>
-                </w:rPr>
-                <m:t>-</m:t>
-              </m:r>
-              <m:r>
-                <w:rPr>
-                  <w:rFonts w:ascii="Cambria Math" w:hAnsi="Cambria Math"/>
-                </w:rPr>
-                <m:t>298.15</m:t>
+                <m:t>308.65-298.15</m:t>
               </m:r>
             </m:e>
           </m:d>
@@ -6947,13 +6940,7 @@
             <w:rPr>
               <w:rFonts w:ascii="Cambria Math" w:hAnsi="Cambria Math"/>
             </w:rPr>
-            <m:t>+</m:t>
-          </m:r>
-          <m:r>
-            <w:rPr>
-              <w:rFonts w:ascii="Cambria Math" w:hAnsi="Cambria Math"/>
-            </w:rPr>
-            <m:t>0.7277103</m:t>
+            <m:t>+0.7277103</m:t>
           </m:r>
           <m:d>
             <m:dPr>
@@ -6987,44 +6974,30 @@
                     <w:rPr>
                       <w:rFonts w:ascii="Cambria Math" w:hAnsi="Cambria Math"/>
                     </w:rPr>
-                    <m:t>298.65</m:t>
-                  </m:r>
-                  <m:r>
-                    <w:rPr>
-                      <w:rFonts w:ascii="Cambria Math" w:hAnsi="Cambria Math"/>
-                    </w:rPr>
-                    <m:t>-</m:t>
-                  </m:r>
-                  <m:sSub>
-                    <m:sSubPr>
-                      <m:ctrlPr>
-                        <w:rPr>
-                          <w:rFonts w:ascii="Cambria Math" w:hAnsi="Cambria Math"/>
-                          <w:i/>
-                        </w:rPr>
-                      </m:ctrlPr>
-                    </m:sSubPr>
-                    <m:e>
-                      <m:r>
-                        <w:rPr>
-                          <w:rFonts w:ascii="Cambria Math" w:hAnsi="Cambria Math"/>
-                        </w:rPr>
-                        <m:t>T</m:t>
-                      </m:r>
-                    </m:e>
-                    <m:sub>
-                      <m:r>
-                        <w:rPr>
-                          <w:rFonts w:ascii="Cambria Math" w:hAnsi="Cambria Math"/>
-                        </w:rPr>
-                        <m:t>e</m:t>
-                      </m:r>
-                    </m:sub>
-                  </m:sSub>
+                    <m:t>298.65-</m:t>
+                  </m:r>
+                  <m:r>
+                    <w:rPr>
+                      <w:rFonts w:ascii="Cambria Math" w:hAnsi="Cambria Math"/>
+                    </w:rPr>
+                    <m:t>298.45</m:t>
+                  </m:r>
                 </m:e>
               </m:d>
             </m:e>
           </m:d>
+        </m:oMath>
+      </m:oMathPara>
+    </w:p>
+    <w:p>
+      <m:oMathPara>
+        <m:oMath>
+          <m:r>
+            <w:rPr>
+              <w:rFonts w:ascii="Cambria Math" w:hAnsi="Cambria Math"/>
+            </w:rPr>
+            <m:t>K=4.94</m:t>
+          </m:r>
         </m:oMath>
       </m:oMathPara>
     </w:p>
@@ -7044,7 +7017,7 @@
       <w:tr>
         <w:tc>
           <w:tcPr>
-            <w:tcW w:w="2074" w:type="dxa"/>
+            <w:tcW w:w="1972" w:type="dxa"/>
           </w:tcPr>
           <w:p>
             <w:pPr>
@@ -7085,7 +7058,7 @@
         </w:tc>
         <w:tc>
           <w:tcPr>
-            <w:tcW w:w="2074" w:type="dxa"/>
+            <w:tcW w:w="1930" w:type="dxa"/>
           </w:tcPr>
           <w:p>
             <w:pPr>
@@ -7099,7 +7072,7 @@
         </w:tc>
         <w:tc>
           <w:tcPr>
-            <w:tcW w:w="2074" w:type="dxa"/>
+            <w:tcW w:w="1896" w:type="dxa"/>
           </w:tcPr>
           <w:p>
             <w:pPr>
@@ -7136,7 +7109,7 @@
         </w:tc>
         <w:tc>
           <w:tcPr>
-            <w:tcW w:w="2074" w:type="dxa"/>
+            <w:tcW w:w="2498" w:type="dxa"/>
           </w:tcPr>
           <w:p>
             <w:pPr>
@@ -7155,7 +7128,7 @@
       <w:tr>
         <w:tc>
           <w:tcPr>
-            <w:tcW w:w="2074" w:type="dxa"/>
+            <w:tcW w:w="1972" w:type="dxa"/>
           </w:tcPr>
           <w:p>
             <w:pPr>
@@ -7178,7 +7151,7 @@
         </w:tc>
         <w:tc>
           <w:tcPr>
-            <w:tcW w:w="2074" w:type="dxa"/>
+            <w:tcW w:w="1930" w:type="dxa"/>
           </w:tcPr>
           <w:p>
             <w:pPr>
@@ -7192,7 +7165,7 @@
         </w:tc>
         <w:tc>
           <w:tcPr>
-            <w:tcW w:w="2074" w:type="dxa"/>
+            <w:tcW w:w="1896" w:type="dxa"/>
           </w:tcPr>
           <w:p>
             <w:pPr>
@@ -7243,7 +7216,7 @@
         </w:tc>
         <w:tc>
           <w:tcPr>
-            <w:tcW w:w="2074" w:type="dxa"/>
+            <w:tcW w:w="2498" w:type="dxa"/>
           </w:tcPr>
           <w:p>
             <w:pPr>
@@ -7259,7 +7232,7 @@
       <w:tr>
         <w:tc>
           <w:tcPr>
-            <w:tcW w:w="2074" w:type="dxa"/>
+            <w:tcW w:w="1972" w:type="dxa"/>
           </w:tcPr>
           <w:p>
             <w:pPr>
@@ -7291,7 +7264,7 @@
         </w:tc>
         <w:tc>
           <w:tcPr>
-            <w:tcW w:w="2074" w:type="dxa"/>
+            <w:tcW w:w="1930" w:type="dxa"/>
           </w:tcPr>
           <w:p>
             <w:pPr>
@@ -7305,84 +7278,42 @@
         </w:tc>
         <w:tc>
           <w:tcPr>
-            <w:tcW w:w="2074" w:type="dxa"/>
+            <w:tcW w:w="1896" w:type="dxa"/>
           </w:tcPr>
           <w:p>
             <w:pPr>
               <w:pStyle w:val="ListParagraph"/>
               <w:ind w:left="0"/>
-              <w:rPr>
-                <w:b/>
-              </w:rPr>
             </w:pPr>
             <m:oMath>
-              <m:sSub>
-                <m:sSubPr>
-                  <m:ctrlPr>
-                    <w:rPr>
-                      <w:rFonts w:ascii="Cambria Math" w:hAnsi="Cambria Math"/>
-                      <w:i/>
-                    </w:rPr>
-                  </m:ctrlPr>
-                </m:sSubPr>
-                <m:e>
-                  <m:r>
-                    <w:rPr>
-                      <w:rFonts w:ascii="Cambria Math" w:hAnsi="Cambria Math"/>
-                    </w:rPr>
-                    <m:t>T</m:t>
-                  </m:r>
-                </m:e>
-                <m:sub>
-                  <m:r>
-                    <w:rPr>
-                      <w:rFonts w:ascii="Cambria Math" w:hAnsi="Cambria Math"/>
-                    </w:rPr>
-                    <m:t>i</m:t>
-                  </m:r>
-                </m:sub>
-              </m:sSub>
-              <m:r>
-                <w:rPr>
-                  <w:rFonts w:ascii="Cambria Math" w:hAnsi="Cambria Math"/>
-                </w:rPr>
-                <m:t>-</m:t>
-              </m:r>
-              <m:sSub>
-                <m:sSubPr>
-                  <m:ctrlPr>
-                    <w:rPr>
-                      <w:rFonts w:ascii="Cambria Math" w:hAnsi="Cambria Math"/>
-                      <w:i/>
-                    </w:rPr>
-                  </m:ctrlPr>
-                </m:sSubPr>
-                <m:e>
-                  <m:r>
-                    <w:rPr>
-                      <w:rFonts w:ascii="Cambria Math" w:hAnsi="Cambria Math"/>
-                    </w:rPr>
-                    <m:t>T</m:t>
-                  </m:r>
-                </m:e>
-                <m:sub>
-                  <m:r>
-                    <w:rPr>
-                      <w:rFonts w:ascii="Cambria Math" w:hAnsi="Cambria Math"/>
-                    </w:rPr>
-                    <m:t>e</m:t>
-                  </m:r>
-                </m:sub>
-              </m:sSub>
+              <m:acc>
+                <m:accPr>
+                  <m:chr m:val="̇"/>
+                  <m:ctrlPr>
+                    <w:rPr>
+                      <w:rFonts w:ascii="Cambria Math" w:hAnsi="Cambria Math"/>
+                      <w:i/>
+                    </w:rPr>
+                  </m:ctrlPr>
+                </m:accPr>
+                <m:e>
+                  <m:r>
+                    <w:rPr>
+                      <w:rFonts w:ascii="Cambria Math" w:hAnsi="Cambria Math"/>
+                    </w:rPr>
+                    <m:t>V</m:t>
+                  </m:r>
+                </m:e>
+              </m:acc>
             </m:oMath>
             <w:r>
-              <w:t xml:space="preserve"> (K)</w:t>
+              <w:t xml:space="preserve"> (flow rate at 6V)</w:t>
             </w:r>
           </w:p>
         </w:tc>
         <w:tc>
           <w:tcPr>
-            <w:tcW w:w="2074" w:type="dxa"/>
+            <w:tcW w:w="2498" w:type="dxa"/>
           </w:tcPr>
           <w:p>
             <w:pPr>
@@ -7390,7 +7321,7 @@
               <w:ind w:left="0"/>
             </w:pPr>
             <w:r>
-              <w:t>0.2</w:t>
+              <w:t>0.7299</w:t>
             </w:r>
           </w:p>
         </w:tc>
@@ -7398,7 +7329,7 @@
       <w:tr>
         <w:tc>
           <w:tcPr>
-            <w:tcW w:w="2074" w:type="dxa"/>
+            <w:tcW w:w="1972" w:type="dxa"/>
           </w:tcPr>
           <w:p>
             <w:pPr>
@@ -7423,7 +7354,7 @@
         </w:tc>
         <w:tc>
           <w:tcPr>
-            <w:tcW w:w="2074" w:type="dxa"/>
+            <w:tcW w:w="1930" w:type="dxa"/>
           </w:tcPr>
           <w:p>
             <w:pPr>
@@ -7437,58 +7368,7 @@
         </w:tc>
         <w:tc>
           <w:tcPr>
-            <w:tcW w:w="2074" w:type="dxa"/>
-          </w:tcPr>
-          <w:p>
-            <w:pPr>
-              <w:pStyle w:val="ListParagraph"/>
-              <w:ind w:left="0"/>
-            </w:pPr>
-            <m:oMath>
-              <m:acc>
-                <m:accPr>
-                  <m:chr m:val="̇"/>
-                  <m:ctrlPr>
-                    <w:rPr>
-                      <w:rFonts w:ascii="Cambria Math" w:hAnsi="Cambria Math"/>
-                      <w:i/>
-                    </w:rPr>
-                  </m:ctrlPr>
-                </m:accPr>
-                <m:e>
-                  <m:r>
-                    <w:rPr>
-                      <w:rFonts w:ascii="Cambria Math" w:hAnsi="Cambria Math"/>
-                    </w:rPr>
-                    <m:t>V</m:t>
-                  </m:r>
-                </m:e>
-              </m:acc>
-            </m:oMath>
-            <w:r>
-              <w:t xml:space="preserve"> (flow rate at 6V)</w:t>
-            </w:r>
-          </w:p>
-        </w:tc>
-        <w:tc>
-          <w:tcPr>
-            <w:tcW w:w="2074" w:type="dxa"/>
-          </w:tcPr>
-          <w:p>
-            <w:pPr>
-              <w:pStyle w:val="ListParagraph"/>
-              <w:ind w:left="0"/>
-            </w:pPr>
-            <w:r>
-              <w:t>0.7299</w:t>
-            </w:r>
-          </w:p>
-        </w:tc>
-      </w:tr>
-      <w:tr>
-        <w:tc>
-          <w:tcPr>
-            <w:tcW w:w="2074" w:type="dxa"/>
+            <w:tcW w:w="1896" w:type="dxa"/>
           </w:tcPr>
           <w:p>
             <w:pPr>
@@ -7502,7 +7382,7 @@
         </w:tc>
         <w:tc>
           <w:tcPr>
-            <w:tcW w:w="2074" w:type="dxa"/>
+            <w:tcW w:w="2498" w:type="dxa"/>
           </w:tcPr>
           <w:p>
             <w:pPr>
@@ -7510,42 +7390,12 @@
               <w:ind w:left="0"/>
             </w:pPr>
             <w:r>
-              <w:t>-0.34619</w:t>
+              <w:t>4.94</w:t>
             </w:r>
-          </w:p>
-        </w:tc>
-        <w:tc>
-          <w:tcPr>
-            <w:tcW w:w="2074" w:type="dxa"/>
-          </w:tcPr>
-          <w:p>
-            <w:pPr>
-              <w:pStyle w:val="ListParagraph"/>
-              <w:ind w:left="0"/>
-              <w:rPr>
-                <w:rFonts w:ascii="Calibri" w:eastAsia="PMingLiU" w:hAnsi="Calibri" w:cs="Times New Roman"/>
-              </w:rPr>
-            </w:pPr>
-          </w:p>
-        </w:tc>
-        <w:tc>
-          <w:tcPr>
-            <w:tcW w:w="2074" w:type="dxa"/>
-          </w:tcPr>
-          <w:p>
-            <w:pPr>
-              <w:pStyle w:val="ListParagraph"/>
-              <w:ind w:left="0"/>
-            </w:pPr>
           </w:p>
         </w:tc>
       </w:tr>
     </w:tbl>
-    <w:p>
-      <w:pPr>
-        <w:pStyle w:val="ListParagraph"/>
-      </w:pPr>
-    </w:p>
     <w:p>
       <w:pPr>
         <w:ind w:left="360"/>
